--- a/Linux命令.docx
+++ b/Linux命令.docx
@@ -12,6 +12,108 @@
         </w:rPr>
         <w:t>Linux命令</w:t>
       </w:r>
+    </w:p>
+    <w:p>
+      <w:r>
+        <w:rPr>
+          <w:rFonts w:hint="eastAsia"/>
+        </w:rPr>
+        <w:t>当前所在地址：</w:t>
+      </w:r>
+      <w:proofErr w:type="spellStart"/>
+      <w:r>
+        <w:rPr>
+          <w:rFonts w:hint="eastAsia"/>
+        </w:rPr>
+        <w:t>pwd</w:t>
+      </w:r>
+      <w:proofErr w:type="spellEnd"/>
+    </w:p>
+    <w:p>
+      <w:r>
+        <w:rPr>
+          <w:rFonts w:hint="eastAsia"/>
+        </w:rPr>
+        <w:t>查看隐藏文件 l</w:t>
+      </w:r>
+      <w:r>
+        <w:t>s -</w:t>
+      </w:r>
+      <w:proofErr w:type="spellStart"/>
+      <w:r>
+        <w:t>lA</w:t>
+      </w:r>
+      <w:proofErr w:type="spellEnd"/>
+    </w:p>
+    <w:p>
+      <w:r>
+        <w:rPr>
+          <w:rFonts w:hint="eastAsia"/>
+        </w:rPr>
+        <w:t>进入</w:t>
+      </w:r>
+      <w:proofErr w:type="spellStart"/>
+      <w:r>
+        <w:rPr>
+          <w:rFonts w:hint="eastAsia"/>
+        </w:rPr>
+        <w:t>git</w:t>
+      </w:r>
+      <w:r>
+        <w:t>:ll|less</w:t>
+      </w:r>
+      <w:proofErr w:type="spellEnd"/>
+    </w:p>
+    <w:p>
+      <w:proofErr w:type="spellStart"/>
+      <w:r>
+        <w:t>Mkdir</w:t>
+      </w:r>
+      <w:proofErr w:type="spellEnd"/>
+      <w:r>
+        <w:t xml:space="preserve"> </w:t>
+      </w:r>
+    </w:p>
+    <w:p>
+      <w:r>
+        <w:t xml:space="preserve">Cd </w:t>
+      </w:r>
+      <w:proofErr w:type="spellStart"/>
+      <w:r>
+        <w:t>wechat</w:t>
+      </w:r>
+      <w:proofErr w:type="spellEnd"/>
+      <w:r>
+        <w:t>/</w:t>
+      </w:r>
+    </w:p>
+    <w:p>
+      <w:pPr>
+        <w:rPr>
+          <w:rFonts w:hint="eastAsia"/>
+        </w:rPr>
+      </w:pPr>
+      <w:r>
+        <w:t xml:space="preserve">Git </w:t>
+      </w:r>
+      <w:proofErr w:type="spellStart"/>
+      <w:r>
+        <w:t>init</w:t>
+      </w:r>
+      <w:proofErr w:type="spellEnd"/>
+      <w:r>
+        <w:rPr>
+          <w:rFonts w:hint="eastAsia"/>
+        </w:rPr>
+        <w:t>初始化</w:t>
+      </w:r>
+    </w:p>
+    <w:p>
+      <w:pPr>
+        <w:rPr>
+          <w:rFonts w:hint="eastAsia"/>
+        </w:rPr>
+      </w:pPr>
     </w:p>
     <w:p>
       <w:pPr>
@@ -535,6 +637,7 @@
           <w:szCs w:val="21"/>
           <w:shd w:val="clear" w:color="auto" w:fill="FFFFFF"/>
         </w:rPr>
+        <w:lastRenderedPageBreak/>
         <w:t xml:space="preserve">　　解压：tar </w:t>
       </w:r>
       <w:proofErr w:type="spellStart"/>
@@ -677,7 +780,6 @@
           <w:szCs w:val="21"/>
           <w:shd w:val="clear" w:color="auto" w:fill="FFFFFF"/>
         </w:rPr>
-        <w:lastRenderedPageBreak/>
         <w:t>.</w:t>
       </w:r>
       <w:proofErr w:type="spellStart"/>
@@ -1233,6 +1335,7 @@
           <w:szCs w:val="21"/>
           <w:shd w:val="clear" w:color="auto" w:fill="FFFFFF"/>
         </w:rPr>
+        <w:lastRenderedPageBreak/>
         <w:t xml:space="preserve">　　压缩：</w:t>
       </w:r>
       <w:proofErr w:type="spellStart"/>
@@ -1377,7 +1480,6 @@
           <w:szCs w:val="21"/>
           <w:shd w:val="clear" w:color="auto" w:fill="FFFFFF"/>
         </w:rPr>
-        <w:lastRenderedPageBreak/>
         <w:t xml:space="preserve">　　压缩：</w:t>
       </w:r>
       <w:proofErr w:type="spellStart"/>
@@ -2575,6 +2677,7 @@
     </w:p>
     <w:p>
       <w:r>
+        <w:lastRenderedPageBreak/>
         <w:t xml:space="preserve">Linux mint17.3 rosa </w:t>
       </w:r>
       <w:r>
@@ -2672,7 +2775,6 @@
           <w:rFonts w:ascii="Arial" w:hAnsi="Arial" w:cs="Arial" w:hint="eastAsia"/>
           <w:shd w:val="clear" w:color="auto" w:fill="FFFFFF"/>
         </w:rPr>
-        <w:lastRenderedPageBreak/>
         <w:t>修改分辨率：</w:t>
       </w:r>
       <w:proofErr w:type="spellStart"/>
@@ -2745,36 +2847,22 @@
           <w:shd w:val="clear" w:color="auto" w:fill="FFFFFF"/>
         </w:rPr>
       </w:pPr>
-      <w:r>
-        <w:fldChar w:fldCharType="begin"/>
-      </w:r>
-      <w:r>
-        <w:instrText xml:space="preserve"> HYPERLINK "https://www.cnblogs.com/daqindiguo/p/10784585.html" </w:instrText>
-      </w:r>
-      <w:r>
-        <w:fldChar w:fldCharType="separate"/>
-      </w:r>
-      <w:r>
-        <w:rPr>
-          <w:rFonts w:ascii="Arial" w:hAnsi="Arial" w:cs="Arial"/>
-          <w:shd w:val="clear" w:color="auto" w:fill="FFFFFF"/>
-        </w:rPr>
-        <w:t>vi</w:t>
-      </w:r>
-      <w:r>
-        <w:rPr>
-          <w:rFonts w:ascii="Arial" w:hAnsi="Arial" w:cs="Arial"/>
-          <w:shd w:val="clear" w:color="auto" w:fill="FFFFFF"/>
-        </w:rPr>
-        <w:t>命令插入</w:t>
-      </w:r>
-      <w:r>
-        <w:rPr>
-          <w:rFonts w:ascii="Arial" w:hAnsi="Arial" w:cs="Arial"/>
-          <w:shd w:val="clear" w:color="auto" w:fill="FFFFFF"/>
-        </w:rPr>
-        <w:fldChar w:fldCharType="end"/>
-      </w:r>
+      <w:hyperlink r:id="rId5" w:history="1">
+        <w:r>
+          <w:rPr>
+            <w:rFonts w:ascii="Arial" w:hAnsi="Arial" w:cs="Arial"/>
+            <w:shd w:val="clear" w:color="auto" w:fill="FFFFFF"/>
+          </w:rPr>
+          <w:t>vi</w:t>
+        </w:r>
+        <w:r>
+          <w:rPr>
+            <w:rFonts w:ascii="Arial" w:hAnsi="Arial" w:cs="Arial"/>
+            <w:shd w:val="clear" w:color="auto" w:fill="FFFFFF"/>
+          </w:rPr>
+          <w:t>命令插入</w:t>
+        </w:r>
+      </w:hyperlink>
       <w:r>
         <w:rPr>
           <w:rFonts w:ascii="Arial" w:hAnsi="Arial" w:cs="Arial"/>
